--- a/lab5/nw-hw5.docx
+++ b/lab5/nw-hw5.docx
@@ -67,16 +67,14 @@
         <w:rPr>
           <w:rFonts w:ascii="Aptos Display" w:hAnsi="Aptos Display"/>
         </w:rPr>
-        <w:t xml:space="preserve">The size of the page in paging systems are always powers of 2 because they must represent each part in </w:t>
-      </w:r>
-      <w:proofErr w:type="gramStart"/>
-      <w:r>
-        <w:rPr>
-          <w:rFonts w:ascii="Aptos Display" w:hAnsi="Aptos Display"/>
-        </w:rPr>
-        <w:t>memory</w:t>
-      </w:r>
-      <w:proofErr w:type="gramEnd"/>
+        <w:t>The size of the page in paging systems are always powers of 2 because they must represent each part in memory</w:t>
+      </w:r>
+      <w:r>
+        <w:rPr>
+          <w:rFonts w:ascii="Aptos Display" w:hAnsi="Aptos Display"/>
+        </w:rPr>
+        <w:t>. This makes it efficient to allocate memory since it would align with the physical memory addresses. This also makes memory offset calculation simpler as well. In general, memory addresses are typically represented by binary so using powers of 2 would allow for faster address translation, as well as operations like bit shifting and masking.</w:t>
+      </w:r>
     </w:p>
     <w:p>
       <w:pPr>
@@ -168,31 +166,7 @@
         <w:rPr>
           <w:rFonts w:ascii="Aptos Display" w:hAnsi="Aptos Display"/>
         </w:rPr>
-        <w:t>42095</w:t>
-      </w:r>
-      <w:r>
-        <w:rPr>
-          <w:rFonts w:ascii="Aptos Display" w:hAnsi="Aptos Display"/>
-        </w:rPr>
-        <w:t xml:space="preserve"> / 1024) = </w:t>
-      </w:r>
-      <w:r>
-        <w:rPr>
-          <w:rFonts w:ascii="Aptos Display" w:hAnsi="Aptos Display"/>
-        </w:rPr>
-        <w:t>41</w:t>
-      </w:r>
-      <w:r>
-        <w:rPr>
-          <w:rFonts w:ascii="Aptos Display" w:hAnsi="Aptos Display"/>
-        </w:rPr>
-        <w:t xml:space="preserve">; 42095 % 1024 = </w:t>
-      </w:r>
-      <w:r>
-        <w:rPr>
-          <w:rFonts w:ascii="Aptos Display" w:hAnsi="Aptos Display"/>
-        </w:rPr>
-        <w:t>111</w:t>
+        <w:t>42095 / 1024) = 41; 42095 % 1024 = 111</w:t>
       </w:r>
       <w:r>
         <w:rPr>
@@ -206,31 +180,7 @@
           <w:b/>
           <w:bCs/>
         </w:rPr>
-        <w:t xml:space="preserve">Page </w:t>
-      </w:r>
-      <w:r>
-        <w:rPr>
-          <w:rFonts w:ascii="Aptos Display" w:hAnsi="Aptos Display"/>
-          <w:b/>
-          <w:bCs/>
-        </w:rPr>
-        <w:t>41</w:t>
-      </w:r>
-      <w:r>
-        <w:rPr>
-          <w:rFonts w:ascii="Aptos Display" w:hAnsi="Aptos Display"/>
-          <w:b/>
-          <w:bCs/>
-        </w:rPr>
-        <w:t xml:space="preserve">; Offset </w:t>
-      </w:r>
-      <w:r>
-        <w:rPr>
-          <w:rFonts w:ascii="Aptos Display" w:hAnsi="Aptos Display"/>
-          <w:b/>
-          <w:bCs/>
-        </w:rPr>
-        <w:t>111</w:t>
+        <w:t>Page 41; Offset 111</w:t>
       </w:r>
     </w:p>
     <w:p>
@@ -257,31 +207,7 @@
         <w:rPr>
           <w:rFonts w:ascii="Aptos Display" w:hAnsi="Aptos Display"/>
         </w:rPr>
-        <w:t>215201</w:t>
-      </w:r>
-      <w:r>
-        <w:rPr>
-          <w:rFonts w:ascii="Aptos Display" w:hAnsi="Aptos Display"/>
-        </w:rPr>
-        <w:t xml:space="preserve"> / 1024) = </w:t>
-      </w:r>
-      <w:r>
-        <w:rPr>
-          <w:rFonts w:ascii="Aptos Display" w:hAnsi="Aptos Display"/>
-        </w:rPr>
-        <w:t>210</w:t>
-      </w:r>
-      <w:r>
-        <w:rPr>
-          <w:rFonts w:ascii="Aptos Display" w:hAnsi="Aptos Display"/>
-        </w:rPr>
-        <w:t xml:space="preserve">; 215201 % 1024 = </w:t>
-      </w:r>
-      <w:r>
-        <w:rPr>
-          <w:rFonts w:ascii="Aptos Display" w:hAnsi="Aptos Display"/>
-        </w:rPr>
-        <w:t>161</w:t>
+        <w:t>215201 / 1024) = 210; 215201 % 1024 = 161</w:t>
       </w:r>
       <w:r>
         <w:rPr>
@@ -295,31 +221,7 @@
           <w:b/>
           <w:bCs/>
         </w:rPr>
-        <w:t xml:space="preserve">Page </w:t>
-      </w:r>
-      <w:r>
-        <w:rPr>
-          <w:rFonts w:ascii="Aptos Display" w:hAnsi="Aptos Display"/>
-          <w:b/>
-          <w:bCs/>
-        </w:rPr>
-        <w:t>210</w:t>
-      </w:r>
-      <w:r>
-        <w:rPr>
-          <w:rFonts w:ascii="Aptos Display" w:hAnsi="Aptos Display"/>
-          <w:b/>
-          <w:bCs/>
-        </w:rPr>
-        <w:t>; Offset 1</w:t>
-      </w:r>
-      <w:r>
-        <w:rPr>
-          <w:rFonts w:ascii="Aptos Display" w:hAnsi="Aptos Display"/>
-          <w:b/>
-          <w:bCs/>
-        </w:rPr>
-        <w:t>61</w:t>
+        <w:t>Page 210; Offset 161</w:t>
       </w:r>
     </w:p>
     <w:p>
@@ -346,31 +248,7 @@
         <w:rPr>
           <w:rFonts w:ascii="Aptos Display" w:hAnsi="Aptos Display"/>
         </w:rPr>
-        <w:t>650000</w:t>
-      </w:r>
-      <w:r>
-        <w:rPr>
-          <w:rFonts w:ascii="Aptos Display" w:hAnsi="Aptos Display"/>
-        </w:rPr>
-        <w:t xml:space="preserve"> / 1024) = </w:t>
-      </w:r>
-      <w:r>
-        <w:rPr>
-          <w:rFonts w:ascii="Aptos Display" w:hAnsi="Aptos Display"/>
-        </w:rPr>
-        <w:t>634</w:t>
-      </w:r>
-      <w:r>
-        <w:rPr>
-          <w:rFonts w:ascii="Aptos Display" w:hAnsi="Aptos Display"/>
-        </w:rPr>
-        <w:t xml:space="preserve">; 650000 % 1024 = </w:t>
-      </w:r>
-      <w:r>
-        <w:rPr>
-          <w:rFonts w:ascii="Aptos Display" w:hAnsi="Aptos Display"/>
-        </w:rPr>
-        <w:t>784</w:t>
+        <w:t>650000 / 1024) = 634; 650000 % 1024 = 784</w:t>
       </w:r>
       <w:r>
         <w:rPr>
@@ -384,31 +262,7 @@
           <w:b/>
           <w:bCs/>
         </w:rPr>
-        <w:t xml:space="preserve">Page </w:t>
-      </w:r>
-      <w:r>
-        <w:rPr>
-          <w:rFonts w:ascii="Aptos Display" w:hAnsi="Aptos Display"/>
-          <w:b/>
-          <w:bCs/>
-        </w:rPr>
-        <w:t>634</w:t>
-      </w:r>
-      <w:r>
-        <w:rPr>
-          <w:rFonts w:ascii="Aptos Display" w:hAnsi="Aptos Display"/>
-          <w:b/>
-          <w:bCs/>
-        </w:rPr>
-        <w:t xml:space="preserve">; Offset </w:t>
-      </w:r>
-      <w:r>
-        <w:rPr>
-          <w:rFonts w:ascii="Aptos Display" w:hAnsi="Aptos Display"/>
-          <w:b/>
-          <w:bCs/>
-        </w:rPr>
-        <w:t>784</w:t>
+        <w:t>Page 634; Offset 784</w:t>
       </w:r>
     </w:p>
     <w:p>
@@ -467,31 +321,7 @@
           <w:b/>
           <w:bCs/>
         </w:rPr>
-        <w:t xml:space="preserve">Page </w:t>
-      </w:r>
-      <w:r>
-        <w:rPr>
-          <w:rFonts w:ascii="Aptos Display" w:hAnsi="Aptos Display"/>
-          <w:b/>
-          <w:bCs/>
-        </w:rPr>
-        <w:t>1,953</w:t>
-      </w:r>
-      <w:r>
-        <w:rPr>
-          <w:rFonts w:ascii="Aptos Display" w:hAnsi="Aptos Display"/>
-          <w:b/>
-          <w:bCs/>
-        </w:rPr>
-        <w:t xml:space="preserve">; Offset </w:t>
-      </w:r>
-      <w:r>
-        <w:rPr>
-          <w:rFonts w:ascii="Aptos Display" w:hAnsi="Aptos Display"/>
-          <w:b/>
-          <w:bCs/>
-        </w:rPr>
-        <w:t>129</w:t>
+        <w:t>Page 1,953; Offset 129</w:t>
       </w:r>
     </w:p>
     <w:p>
@@ -1060,6 +890,7 @@
   <w:style w:type="character" w:default="1" w:styleId="DefaultParagraphFont">
     <w:name w:val="Default Paragraph Font"/>
     <w:uiPriority w:val="1"/>
+    <w:semiHidden/>
     <w:unhideWhenUsed/>
   </w:style>
   <w:style w:type="table" w:default="1" w:styleId="TableNormal">
